--- a/DWM_2021_22-Prj1_Bubble/Ficheiros Originais/Bases de Dados/2211713_JoaoDuarte/DicionarioDados_2211713_JoaoDuarte.docx
+++ b/DWM_2021_22-Prj1_Bubble/Ficheiros Originais/Bases de Dados/2211713_JoaoDuarte/DicionarioDados_2211713_JoaoDuarte.docx
@@ -581,7 +581,9 @@
               <w:tab w:val="right" w:leader="dot" w:pos="8494"/>
             </w:tabs>
             <w:rPr>
+              <w:rFonts w:eastAsiaTheme="minorEastAsia"/>
               <w:noProof/>
+              <w:lang w:eastAsia="pt-PT"/>
             </w:rPr>
           </w:pPr>
           <w:r>
@@ -605,13 +607,13 @@
             </w:rPr>
             <w:fldChar w:fldCharType="separate"/>
           </w:r>
-          <w:hyperlink w:anchor="_Toc3709608" w:history="1">
+          <w:hyperlink w:anchor="_Toc102764113" w:history="1">
             <w:r>
               <w:rPr>
                 <w:rStyle w:val="Hiperligao"/>
                 <w:noProof/>
               </w:rPr>
-              <w:t>BASE DE DADOS: &lt;nome_da_base_de_dados&gt;</w:t>
+              <w:t>BASE DE DADOS: Bubble</w:t>
             </w:r>
             <w:r>
               <w:rPr>
@@ -632,7 +634,7 @@
                 <w:noProof/>
                 <w:webHidden/>
               </w:rPr>
-              <w:instrText xml:space="preserve"> PAGEREF _Toc3709608 \h </w:instrText>
+              <w:instrText xml:space="preserve"> PAGEREF _Toc102764113 \h </w:instrText>
             </w:r>
             <w:r>
               <w:rPr>
@@ -670,16 +672,18 @@
               <w:tab w:val="right" w:leader="dot" w:pos="8494"/>
             </w:tabs>
             <w:rPr>
+              <w:rFonts w:eastAsiaTheme="minorEastAsia"/>
               <w:noProof/>
+              <w:lang w:eastAsia="pt-PT"/>
             </w:rPr>
           </w:pPr>
-          <w:hyperlink w:anchor="_Toc3709609" w:history="1">
+          <w:hyperlink w:anchor="_Toc102764114" w:history="1">
             <w:r>
               <w:rPr>
                 <w:rStyle w:val="Hiperligao"/>
                 <w:noProof/>
               </w:rPr>
-              <w:t>Tabela &lt;nome_da_tabela&gt;</w:t>
+              <w:t>Tabela Utilizador</w:t>
             </w:r>
             <w:r>
               <w:rPr>
@@ -700,7 +704,7 @@
                 <w:noProof/>
                 <w:webHidden/>
               </w:rPr>
-              <w:instrText xml:space="preserve"> PAGEREF _Toc3709609 \h </w:instrText>
+              <w:instrText xml:space="preserve"> PAGEREF _Toc102764114 \h </w:instrText>
             </w:r>
             <w:r>
               <w:rPr>
@@ -738,16 +742,18 @@
               <w:tab w:val="right" w:leader="dot" w:pos="8494"/>
             </w:tabs>
             <w:rPr>
+              <w:rFonts w:eastAsiaTheme="minorEastAsia"/>
               <w:noProof/>
+              <w:lang w:eastAsia="pt-PT"/>
             </w:rPr>
           </w:pPr>
-          <w:hyperlink w:anchor="_Toc3709610" w:history="1">
+          <w:hyperlink w:anchor="_Toc102764115" w:history="1">
             <w:r>
               <w:rPr>
                 <w:rStyle w:val="Hiperligao"/>
                 <w:noProof/>
               </w:rPr>
-              <w:t>Tabela &lt;nome_da_tabela&gt;</w:t>
+              <w:t>Tabela Mensagem</w:t>
             </w:r>
             <w:r>
               <w:rPr>
@@ -768,7 +774,7 @@
                 <w:noProof/>
                 <w:webHidden/>
               </w:rPr>
-              <w:instrText xml:space="preserve"> PAGEREF _Toc3709610 \h </w:instrText>
+              <w:instrText xml:space="preserve"> PAGEREF _Toc102764115 \h </w:instrText>
             </w:r>
             <w:r>
               <w:rPr>
@@ -806,16 +812,18 @@
               <w:tab w:val="right" w:leader="dot" w:pos="8494"/>
             </w:tabs>
             <w:rPr>
+              <w:rFonts w:eastAsiaTheme="minorEastAsia"/>
               <w:noProof/>
+              <w:lang w:eastAsia="pt-PT"/>
             </w:rPr>
           </w:pPr>
-          <w:hyperlink w:anchor="_Toc3709611" w:history="1">
+          <w:hyperlink w:anchor="_Toc102764116" w:history="1">
             <w:r>
               <w:rPr>
                 <w:rStyle w:val="Hiperligao"/>
                 <w:noProof/>
               </w:rPr>
-              <w:t>Tabela &lt;nome_da_tabela&gt;</w:t>
+              <w:t>Tabela Amizades</w:t>
             </w:r>
             <w:r>
               <w:rPr>
@@ -836,7 +844,7 @@
                 <w:noProof/>
                 <w:webHidden/>
               </w:rPr>
-              <w:instrText xml:space="preserve"> PAGEREF _Toc3709611 \h </w:instrText>
+              <w:instrText xml:space="preserve"> PAGEREF _Toc102764116 \h </w:instrText>
             </w:r>
             <w:r>
               <w:rPr>
@@ -857,6 +865,356 @@
                 <w:webHidden/>
               </w:rPr>
               <w:t>2</w:t>
+            </w:r>
+            <w:r>
+              <w:rPr>
+                <w:noProof/>
+                <w:webHidden/>
+              </w:rPr>
+              <w:fldChar w:fldCharType="end"/>
+            </w:r>
+          </w:hyperlink>
+        </w:p>
+        <w:p>
+          <w:pPr>
+            <w:pStyle w:val="ndice1"/>
+            <w:tabs>
+              <w:tab w:val="right" w:leader="dot" w:pos="8494"/>
+            </w:tabs>
+            <w:rPr>
+              <w:rFonts w:eastAsiaTheme="minorEastAsia"/>
+              <w:noProof/>
+              <w:lang w:eastAsia="pt-PT"/>
+            </w:rPr>
+          </w:pPr>
+          <w:hyperlink w:anchor="_Toc102764117" w:history="1">
+            <w:r>
+              <w:rPr>
+                <w:rStyle w:val="Hiperligao"/>
+                <w:noProof/>
+              </w:rPr>
+              <w:t>Tabela Publicações</w:t>
+            </w:r>
+            <w:r>
+              <w:rPr>
+                <w:noProof/>
+                <w:webHidden/>
+              </w:rPr>
+              <w:tab/>
+            </w:r>
+            <w:r>
+              <w:rPr>
+                <w:noProof/>
+                <w:webHidden/>
+              </w:rPr>
+              <w:fldChar w:fldCharType="begin"/>
+            </w:r>
+            <w:r>
+              <w:rPr>
+                <w:noProof/>
+                <w:webHidden/>
+              </w:rPr>
+              <w:instrText xml:space="preserve"> PAGEREF _Toc102764117 \h </w:instrText>
+            </w:r>
+            <w:r>
+              <w:rPr>
+                <w:noProof/>
+                <w:webHidden/>
+              </w:rPr>
+            </w:r>
+            <w:r>
+              <w:rPr>
+                <w:noProof/>
+                <w:webHidden/>
+              </w:rPr>
+              <w:fldChar w:fldCharType="separate"/>
+            </w:r>
+            <w:r>
+              <w:rPr>
+                <w:noProof/>
+                <w:webHidden/>
+              </w:rPr>
+              <w:t>3</w:t>
+            </w:r>
+            <w:r>
+              <w:rPr>
+                <w:noProof/>
+                <w:webHidden/>
+              </w:rPr>
+              <w:fldChar w:fldCharType="end"/>
+            </w:r>
+          </w:hyperlink>
+        </w:p>
+        <w:p>
+          <w:pPr>
+            <w:pStyle w:val="ndice1"/>
+            <w:tabs>
+              <w:tab w:val="right" w:leader="dot" w:pos="8494"/>
+            </w:tabs>
+            <w:rPr>
+              <w:rFonts w:eastAsiaTheme="minorEastAsia"/>
+              <w:noProof/>
+              <w:lang w:eastAsia="pt-PT"/>
+            </w:rPr>
+          </w:pPr>
+          <w:hyperlink w:anchor="_Toc102764118" w:history="1">
+            <w:r>
+              <w:rPr>
+                <w:rStyle w:val="Hiperligao"/>
+                <w:noProof/>
+              </w:rPr>
+              <w:t>Tabela Comentários</w:t>
+            </w:r>
+            <w:r>
+              <w:rPr>
+                <w:noProof/>
+                <w:webHidden/>
+              </w:rPr>
+              <w:tab/>
+            </w:r>
+            <w:r>
+              <w:rPr>
+                <w:noProof/>
+                <w:webHidden/>
+              </w:rPr>
+              <w:fldChar w:fldCharType="begin"/>
+            </w:r>
+            <w:r>
+              <w:rPr>
+                <w:noProof/>
+                <w:webHidden/>
+              </w:rPr>
+              <w:instrText xml:space="preserve"> PAGEREF _Toc102764118 \h </w:instrText>
+            </w:r>
+            <w:r>
+              <w:rPr>
+                <w:noProof/>
+                <w:webHidden/>
+              </w:rPr>
+            </w:r>
+            <w:r>
+              <w:rPr>
+                <w:noProof/>
+                <w:webHidden/>
+              </w:rPr>
+              <w:fldChar w:fldCharType="separate"/>
+            </w:r>
+            <w:r>
+              <w:rPr>
+                <w:noProof/>
+                <w:webHidden/>
+              </w:rPr>
+              <w:t>3</w:t>
+            </w:r>
+            <w:r>
+              <w:rPr>
+                <w:noProof/>
+                <w:webHidden/>
+              </w:rPr>
+              <w:fldChar w:fldCharType="end"/>
+            </w:r>
+          </w:hyperlink>
+        </w:p>
+        <w:p>
+          <w:pPr>
+            <w:pStyle w:val="ndice1"/>
+            <w:tabs>
+              <w:tab w:val="right" w:leader="dot" w:pos="8494"/>
+            </w:tabs>
+            <w:rPr>
+              <w:rFonts w:eastAsiaTheme="minorEastAsia"/>
+              <w:noProof/>
+              <w:lang w:eastAsia="pt-PT"/>
+            </w:rPr>
+          </w:pPr>
+          <w:hyperlink w:anchor="_Toc102764119" w:history="1">
+            <w:r>
+              <w:rPr>
+                <w:rStyle w:val="Hiperligao"/>
+                <w:noProof/>
+              </w:rPr>
+              <w:t>Tabela Notificações</w:t>
+            </w:r>
+            <w:r>
+              <w:rPr>
+                <w:noProof/>
+                <w:webHidden/>
+              </w:rPr>
+              <w:tab/>
+            </w:r>
+            <w:r>
+              <w:rPr>
+                <w:noProof/>
+                <w:webHidden/>
+              </w:rPr>
+              <w:fldChar w:fldCharType="begin"/>
+            </w:r>
+            <w:r>
+              <w:rPr>
+                <w:noProof/>
+                <w:webHidden/>
+              </w:rPr>
+              <w:instrText xml:space="preserve"> PAGEREF _Toc102764119 \h </w:instrText>
+            </w:r>
+            <w:r>
+              <w:rPr>
+                <w:noProof/>
+                <w:webHidden/>
+              </w:rPr>
+            </w:r>
+            <w:r>
+              <w:rPr>
+                <w:noProof/>
+                <w:webHidden/>
+              </w:rPr>
+              <w:fldChar w:fldCharType="separate"/>
+            </w:r>
+            <w:r>
+              <w:rPr>
+                <w:noProof/>
+                <w:webHidden/>
+              </w:rPr>
+              <w:t>3</w:t>
+            </w:r>
+            <w:r>
+              <w:rPr>
+                <w:noProof/>
+                <w:webHidden/>
+              </w:rPr>
+              <w:fldChar w:fldCharType="end"/>
+            </w:r>
+          </w:hyperlink>
+        </w:p>
+        <w:p>
+          <w:pPr>
+            <w:pStyle w:val="ndice1"/>
+            <w:tabs>
+              <w:tab w:val="right" w:leader="dot" w:pos="8494"/>
+            </w:tabs>
+            <w:rPr>
+              <w:rFonts w:eastAsiaTheme="minorEastAsia"/>
+              <w:noProof/>
+              <w:lang w:eastAsia="pt-PT"/>
+            </w:rPr>
+          </w:pPr>
+          <w:hyperlink w:anchor="_Toc102764120" w:history="1">
+            <w:r>
+              <w:rPr>
+                <w:rStyle w:val="Hiperligao"/>
+                <w:noProof/>
+              </w:rPr>
+              <w:t>Tabela Eventos</w:t>
+            </w:r>
+            <w:r>
+              <w:rPr>
+                <w:noProof/>
+                <w:webHidden/>
+              </w:rPr>
+              <w:tab/>
+            </w:r>
+            <w:r>
+              <w:rPr>
+                <w:noProof/>
+                <w:webHidden/>
+              </w:rPr>
+              <w:fldChar w:fldCharType="begin"/>
+            </w:r>
+            <w:r>
+              <w:rPr>
+                <w:noProof/>
+                <w:webHidden/>
+              </w:rPr>
+              <w:instrText xml:space="preserve"> PAGEREF _Toc102764120 \h </w:instrText>
+            </w:r>
+            <w:r>
+              <w:rPr>
+                <w:noProof/>
+                <w:webHidden/>
+              </w:rPr>
+            </w:r>
+            <w:r>
+              <w:rPr>
+                <w:noProof/>
+                <w:webHidden/>
+              </w:rPr>
+              <w:fldChar w:fldCharType="separate"/>
+            </w:r>
+            <w:r>
+              <w:rPr>
+                <w:noProof/>
+                <w:webHidden/>
+              </w:rPr>
+              <w:t>4</w:t>
+            </w:r>
+            <w:r>
+              <w:rPr>
+                <w:noProof/>
+                <w:webHidden/>
+              </w:rPr>
+              <w:fldChar w:fldCharType="end"/>
+            </w:r>
+          </w:hyperlink>
+        </w:p>
+        <w:p>
+          <w:pPr>
+            <w:pStyle w:val="ndice1"/>
+            <w:tabs>
+              <w:tab w:val="right" w:leader="dot" w:pos="8494"/>
+            </w:tabs>
+            <w:rPr>
+              <w:rFonts w:eastAsiaTheme="minorEastAsia"/>
+              <w:noProof/>
+              <w:lang w:eastAsia="pt-PT"/>
+            </w:rPr>
+          </w:pPr>
+          <w:hyperlink w:anchor="_Toc102764121" w:history="1">
+            <w:r>
+              <w:rPr>
+                <w:rStyle w:val="Hiperligao"/>
+                <w:noProof/>
+              </w:rPr>
+              <w:t>Tabela Empresas</w:t>
+            </w:r>
+            <w:r>
+              <w:rPr>
+                <w:noProof/>
+                <w:webHidden/>
+              </w:rPr>
+              <w:tab/>
+            </w:r>
+            <w:r>
+              <w:rPr>
+                <w:noProof/>
+                <w:webHidden/>
+              </w:rPr>
+              <w:fldChar w:fldCharType="begin"/>
+            </w:r>
+            <w:r>
+              <w:rPr>
+                <w:noProof/>
+                <w:webHidden/>
+              </w:rPr>
+              <w:instrText xml:space="preserve"> PAGEREF _Toc102764121 \h </w:instrText>
+            </w:r>
+            <w:r>
+              <w:rPr>
+                <w:noProof/>
+                <w:webHidden/>
+              </w:rPr>
+            </w:r>
+            <w:r>
+              <w:rPr>
+                <w:noProof/>
+                <w:webHidden/>
+              </w:rPr>
+              <w:fldChar w:fldCharType="separate"/>
+            </w:r>
+            <w:r>
+              <w:rPr>
+                <w:noProof/>
+                <w:webHidden/>
+              </w:rPr>
+              <w:t>4</w:t>
             </w:r>
             <w:r>
               <w:rPr>
@@ -888,15 +1246,15 @@
       <w:pPr>
         <w:pStyle w:val="Ttulo1"/>
       </w:pPr>
-      <w:bookmarkStart w:id="0" w:name="_Toc3709608"/>
+      <w:bookmarkStart w:id="0" w:name="_Toc102764113"/>
       <w:r>
         <w:t xml:space="preserve">BASE DE DADOS: </w:t>
       </w:r>
+      <w:proofErr w:type="spellStart"/>
+      <w:r>
+        <w:t>Bubble</w:t>
+      </w:r>
       <w:bookmarkEnd w:id="0"/>
-      <w:proofErr w:type="spellStart"/>
-      <w:r>
-        <w:t>Bubble</w:t>
-      </w:r>
       <w:proofErr w:type="spellEnd"/>
     </w:p>
     <w:p/>
@@ -904,14 +1262,14 @@
       <w:pPr>
         <w:pStyle w:val="Ttulo1"/>
       </w:pPr>
-      <w:bookmarkStart w:id="1" w:name="_Toc3709609"/>
+      <w:bookmarkStart w:id="1" w:name="_Toc102764114"/>
       <w:r>
         <w:t xml:space="preserve">Tabela </w:t>
       </w:r>
+      <w:r>
+        <w:t>Utilizador</w:t>
+      </w:r>
       <w:bookmarkEnd w:id="1"/>
-      <w:r>
-        <w:t>Utilizador</w:t>
-      </w:r>
     </w:p>
     <w:p>
       <w:pPr>
@@ -1326,14 +1684,14 @@
       <w:pPr>
         <w:pStyle w:val="Ttulo1"/>
       </w:pPr>
-      <w:bookmarkStart w:id="3" w:name="_Toc3709610"/>
+      <w:bookmarkStart w:id="3" w:name="_Toc102764115"/>
       <w:r>
         <w:t xml:space="preserve">Tabela </w:t>
       </w:r>
+      <w:r>
+        <w:t>Mensagem</w:t>
+      </w:r>
       <w:bookmarkEnd w:id="3"/>
-      <w:r>
-        <w:t>Mensagem</w:t>
-      </w:r>
     </w:p>
     <w:p>
       <w:pPr>
@@ -1664,14 +2022,14 @@
       <w:pPr>
         <w:pStyle w:val="Ttulo1"/>
       </w:pPr>
-      <w:bookmarkStart w:id="5" w:name="_Toc3709611"/>
+      <w:bookmarkStart w:id="5" w:name="_Toc102764116"/>
       <w:r>
         <w:t>Tabela</w:t>
       </w:r>
+      <w:r>
+        <w:t xml:space="preserve"> Amizades</w:t>
+      </w:r>
       <w:bookmarkEnd w:id="5"/>
-      <w:r>
-        <w:t xml:space="preserve"> Amizades</w:t>
-      </w:r>
     </w:p>
     <w:p>
       <w:pPr>
@@ -2001,12 +2359,14 @@
       <w:pPr>
         <w:pStyle w:val="Ttulo1"/>
       </w:pPr>
+      <w:bookmarkStart w:id="7" w:name="_Toc102764117"/>
       <w:r>
         <w:t xml:space="preserve">Tabela </w:t>
       </w:r>
       <w:r>
         <w:t>Publicações</w:t>
       </w:r>
+      <w:bookmarkEnd w:id="7"/>
     </w:p>
     <w:p>
       <w:pPr>
@@ -2481,6 +2841,1503 @@
       </w:tr>
     </w:tbl>
     <w:p/>
+    <w:p/>
+    <w:p>
+      <w:pPr>
+        <w:pStyle w:val="Ttulo1"/>
+      </w:pPr>
+      <w:bookmarkStart w:id="8" w:name="_Toc102764118"/>
+      <w:r>
+        <w:t xml:space="preserve">Tabela </w:t>
+      </w:r>
+      <w:r>
+        <w:t>Comentários</w:t>
+      </w:r>
+      <w:bookmarkEnd w:id="8"/>
+    </w:p>
+    <w:p>
+      <w:pPr>
+        <w:pStyle w:val="Legenda"/>
+      </w:pPr>
+      <w:r>
+        <w:t xml:space="preserve">Tabela </w:t>
+      </w:r>
+      <w:r>
+        <w:t>5</w:t>
+      </w:r>
+      <w:r>
+        <w:t xml:space="preserve"> – Comentários</w:t>
+      </w:r>
+    </w:p>
+    <w:tbl>
+      <w:tblPr>
+        <w:tblStyle w:val="TabelacomGrelha"/>
+        <w:tblW w:w="0" w:type="auto"/>
+        <w:tblLook w:val="04A0" w:firstRow="1" w:lastRow="0" w:firstColumn="1" w:lastColumn="0" w:noHBand="0" w:noVBand="1"/>
+      </w:tblPr>
+      <w:tblGrid>
+        <w:gridCol w:w="1384"/>
+        <w:gridCol w:w="1477"/>
+        <w:gridCol w:w="1382"/>
+        <w:gridCol w:w="1473"/>
+        <w:gridCol w:w="911"/>
+        <w:gridCol w:w="1867"/>
+      </w:tblGrid>
+      <w:tr>
+        <w:tc>
+          <w:tcPr>
+            <w:tcW w:w="1384" w:type="dxa"/>
+          </w:tcPr>
+          <w:p>
+            <w:r>
+              <w:t>Nome</w:t>
+            </w:r>
+          </w:p>
+        </w:tc>
+        <w:tc>
+          <w:tcPr>
+            <w:tcW w:w="1477" w:type="dxa"/>
+          </w:tcPr>
+          <w:p>
+            <w:r>
+              <w:t>Descrição</w:t>
+            </w:r>
+          </w:p>
+        </w:tc>
+        <w:tc>
+          <w:tcPr>
+            <w:tcW w:w="1382" w:type="dxa"/>
+          </w:tcPr>
+          <w:p>
+            <w:r>
+              <w:t>Tipo</w:t>
+            </w:r>
+          </w:p>
+        </w:tc>
+        <w:tc>
+          <w:tcPr>
+            <w:tcW w:w="1473" w:type="dxa"/>
+          </w:tcPr>
+          <w:p>
+            <w:r>
+              <w:t>Obrigatório?</w:t>
+            </w:r>
+          </w:p>
+        </w:tc>
+        <w:tc>
+          <w:tcPr>
+            <w:tcW w:w="911" w:type="dxa"/>
+          </w:tcPr>
+          <w:p>
+            <w:r>
+              <w:t>CP?</w:t>
+            </w:r>
+          </w:p>
+        </w:tc>
+        <w:tc>
+          <w:tcPr>
+            <w:tcW w:w="1867" w:type="dxa"/>
+          </w:tcPr>
+          <w:p>
+            <w:r>
+              <w:t>Observações</w:t>
+            </w:r>
+          </w:p>
+        </w:tc>
+      </w:tr>
+      <w:tr>
+        <w:tc>
+          <w:tcPr>
+            <w:tcW w:w="1384" w:type="dxa"/>
+          </w:tcPr>
+          <w:p>
+            <w:proofErr w:type="spellStart"/>
+            <w:r>
+              <w:t>Id_coment</w:t>
+            </w:r>
+            <w:proofErr w:type="spellEnd"/>
+          </w:p>
+        </w:tc>
+        <w:tc>
+          <w:tcPr>
+            <w:tcW w:w="1477" w:type="dxa"/>
+          </w:tcPr>
+          <w:p>
+            <w:r>
+              <w:t xml:space="preserve">Identificador do </w:t>
+            </w:r>
+            <w:proofErr w:type="spellStart"/>
+            <w:r>
+              <w:t>comentario</w:t>
+            </w:r>
+            <w:proofErr w:type="spellEnd"/>
+          </w:p>
+        </w:tc>
+        <w:tc>
+          <w:tcPr>
+            <w:tcW w:w="1382" w:type="dxa"/>
+          </w:tcPr>
+          <w:p>
+            <w:proofErr w:type="spellStart"/>
+            <w:r>
+              <w:t>int</w:t>
+            </w:r>
+            <w:proofErr w:type="spellEnd"/>
+          </w:p>
+        </w:tc>
+        <w:tc>
+          <w:tcPr>
+            <w:tcW w:w="1473" w:type="dxa"/>
+          </w:tcPr>
+          <w:p>
+            <w:r>
+              <w:t>Sim</w:t>
+            </w:r>
+          </w:p>
+        </w:tc>
+        <w:tc>
+          <w:tcPr>
+            <w:tcW w:w="911" w:type="dxa"/>
+          </w:tcPr>
+          <w:p>
+            <w:r>
+              <w:t>Sim</w:t>
+            </w:r>
+          </w:p>
+        </w:tc>
+        <w:tc>
+          <w:tcPr>
+            <w:tcW w:w="1867" w:type="dxa"/>
+          </w:tcPr>
+          <w:p>
+            <w:proofErr w:type="spellStart"/>
+            <w:r>
+              <w:t>Auto_increment</w:t>
+            </w:r>
+            <w:proofErr w:type="spellEnd"/>
+          </w:p>
+        </w:tc>
+      </w:tr>
+      <w:tr>
+        <w:tc>
+          <w:tcPr>
+            <w:tcW w:w="1384" w:type="dxa"/>
+          </w:tcPr>
+          <w:p>
+            <w:proofErr w:type="spellStart"/>
+            <w:r>
+              <w:t>Id_pub</w:t>
+            </w:r>
+            <w:proofErr w:type="spellEnd"/>
+          </w:p>
+        </w:tc>
+        <w:tc>
+          <w:tcPr>
+            <w:tcW w:w="1477" w:type="dxa"/>
+          </w:tcPr>
+          <w:p>
+            <w:r>
+              <w:t xml:space="preserve">Identificador da </w:t>
+            </w:r>
+            <w:proofErr w:type="spellStart"/>
+            <w:r>
+              <w:t>publicacao</w:t>
+            </w:r>
+            <w:proofErr w:type="spellEnd"/>
+          </w:p>
+        </w:tc>
+        <w:tc>
+          <w:tcPr>
+            <w:tcW w:w="1382" w:type="dxa"/>
+          </w:tcPr>
+          <w:p>
+            <w:proofErr w:type="spellStart"/>
+            <w:r>
+              <w:t>int</w:t>
+            </w:r>
+            <w:proofErr w:type="spellEnd"/>
+          </w:p>
+        </w:tc>
+        <w:tc>
+          <w:tcPr>
+            <w:tcW w:w="1473" w:type="dxa"/>
+          </w:tcPr>
+          <w:p>
+            <w:r>
+              <w:t>Sim</w:t>
+            </w:r>
+          </w:p>
+        </w:tc>
+        <w:tc>
+          <w:tcPr>
+            <w:tcW w:w="911" w:type="dxa"/>
+          </w:tcPr>
+          <w:p/>
+        </w:tc>
+        <w:tc>
+          <w:tcPr>
+            <w:tcW w:w="1867" w:type="dxa"/>
+          </w:tcPr>
+          <w:p>
+            <w:r>
+              <w:t>Chave estrangeira</w:t>
+            </w:r>
+          </w:p>
+        </w:tc>
+      </w:tr>
+      <w:tr>
+        <w:tc>
+          <w:tcPr>
+            <w:tcW w:w="1384" w:type="dxa"/>
+          </w:tcPr>
+          <w:p>
+            <w:proofErr w:type="spellStart"/>
+            <w:r>
+              <w:t>Id_util</w:t>
+            </w:r>
+            <w:proofErr w:type="spellEnd"/>
+          </w:p>
+        </w:tc>
+        <w:tc>
+          <w:tcPr>
+            <w:tcW w:w="1477" w:type="dxa"/>
+          </w:tcPr>
+          <w:p>
+            <w:r>
+              <w:t>Identificador do utilizador</w:t>
+            </w:r>
+          </w:p>
+        </w:tc>
+        <w:tc>
+          <w:tcPr>
+            <w:tcW w:w="1382" w:type="dxa"/>
+          </w:tcPr>
+          <w:p>
+            <w:proofErr w:type="spellStart"/>
+            <w:r>
+              <w:t>int</w:t>
+            </w:r>
+            <w:proofErr w:type="spellEnd"/>
+          </w:p>
+        </w:tc>
+        <w:tc>
+          <w:tcPr>
+            <w:tcW w:w="1473" w:type="dxa"/>
+          </w:tcPr>
+          <w:p>
+            <w:r>
+              <w:t>Sim</w:t>
+            </w:r>
+          </w:p>
+        </w:tc>
+        <w:tc>
+          <w:tcPr>
+            <w:tcW w:w="911" w:type="dxa"/>
+          </w:tcPr>
+          <w:p/>
+        </w:tc>
+        <w:tc>
+          <w:tcPr>
+            <w:tcW w:w="1867" w:type="dxa"/>
+          </w:tcPr>
+          <w:p>
+            <w:r>
+              <w:t>Chave estrangeira</w:t>
+            </w:r>
+          </w:p>
+        </w:tc>
+      </w:tr>
+    </w:tbl>
+    <w:p/>
+    <w:p>
+      <w:pPr>
+        <w:pStyle w:val="Ttulo1"/>
+      </w:pPr>
+      <w:bookmarkStart w:id="9" w:name="_Toc102764119"/>
+      <w:r>
+        <w:t xml:space="preserve">Tabela </w:t>
+      </w:r>
+      <w:r>
+        <w:t>Notificações</w:t>
+      </w:r>
+      <w:bookmarkEnd w:id="9"/>
+    </w:p>
+    <w:p>
+      <w:pPr>
+        <w:pStyle w:val="Legenda"/>
+      </w:pPr>
+      <w:r>
+        <w:t xml:space="preserve">Tabela </w:t>
+      </w:r>
+      <w:r>
+        <w:t>6</w:t>
+      </w:r>
+      <w:r>
+        <w:t xml:space="preserve"> – Notificações</w:t>
+      </w:r>
+    </w:p>
+    <w:tbl>
+      <w:tblPr>
+        <w:tblStyle w:val="TabelacomGrelha"/>
+        <w:tblW w:w="0" w:type="auto"/>
+        <w:tblLook w:val="04A0" w:firstRow="1" w:lastRow="0" w:firstColumn="1" w:lastColumn="0" w:noHBand="0" w:noVBand="1"/>
+      </w:tblPr>
+      <w:tblGrid>
+        <w:gridCol w:w="1384"/>
+        <w:gridCol w:w="1477"/>
+        <w:gridCol w:w="1382"/>
+        <w:gridCol w:w="1473"/>
+        <w:gridCol w:w="911"/>
+        <w:gridCol w:w="1867"/>
+      </w:tblGrid>
+      <w:tr>
+        <w:tc>
+          <w:tcPr>
+            <w:tcW w:w="1384" w:type="dxa"/>
+          </w:tcPr>
+          <w:p>
+            <w:r>
+              <w:t>Nome</w:t>
+            </w:r>
+          </w:p>
+        </w:tc>
+        <w:tc>
+          <w:tcPr>
+            <w:tcW w:w="1477" w:type="dxa"/>
+          </w:tcPr>
+          <w:p>
+            <w:r>
+              <w:t>Descrição</w:t>
+            </w:r>
+          </w:p>
+        </w:tc>
+        <w:tc>
+          <w:tcPr>
+            <w:tcW w:w="1382" w:type="dxa"/>
+          </w:tcPr>
+          <w:p>
+            <w:r>
+              <w:t>Tipo</w:t>
+            </w:r>
+          </w:p>
+        </w:tc>
+        <w:tc>
+          <w:tcPr>
+            <w:tcW w:w="1473" w:type="dxa"/>
+          </w:tcPr>
+          <w:p>
+            <w:r>
+              <w:t>Obrigatório?</w:t>
+            </w:r>
+          </w:p>
+        </w:tc>
+        <w:tc>
+          <w:tcPr>
+            <w:tcW w:w="911" w:type="dxa"/>
+          </w:tcPr>
+          <w:p>
+            <w:r>
+              <w:t>CP?</w:t>
+            </w:r>
+          </w:p>
+        </w:tc>
+        <w:tc>
+          <w:tcPr>
+            <w:tcW w:w="1867" w:type="dxa"/>
+          </w:tcPr>
+          <w:p>
+            <w:r>
+              <w:t>Observações</w:t>
+            </w:r>
+          </w:p>
+        </w:tc>
+      </w:tr>
+      <w:tr>
+        <w:tc>
+          <w:tcPr>
+            <w:tcW w:w="1384" w:type="dxa"/>
+          </w:tcPr>
+          <w:p>
+            <w:r>
+              <w:t>mensagens</w:t>
+            </w:r>
+          </w:p>
+        </w:tc>
+        <w:tc>
+          <w:tcPr>
+            <w:tcW w:w="1477" w:type="dxa"/>
+          </w:tcPr>
+          <w:p>
+            <w:r>
+              <w:t>Conteúdo mensagem</w:t>
+            </w:r>
+          </w:p>
+        </w:tc>
+        <w:tc>
+          <w:tcPr>
+            <w:tcW w:w="1382" w:type="dxa"/>
+          </w:tcPr>
+          <w:p>
+            <w:proofErr w:type="spellStart"/>
+            <w:proofErr w:type="gramStart"/>
+            <w:r>
+              <w:t>Varchar</w:t>
+            </w:r>
+            <w:proofErr w:type="spellEnd"/>
+            <w:r>
+              <w:t>(</w:t>
+            </w:r>
+            <w:proofErr w:type="gramEnd"/>
+            <w:r>
+              <w:t>50)</w:t>
+            </w:r>
+          </w:p>
+        </w:tc>
+        <w:tc>
+          <w:tcPr>
+            <w:tcW w:w="1473" w:type="dxa"/>
+          </w:tcPr>
+          <w:p>
+            <w:r>
+              <w:t>Sim</w:t>
+            </w:r>
+          </w:p>
+        </w:tc>
+        <w:tc>
+          <w:tcPr>
+            <w:tcW w:w="911" w:type="dxa"/>
+          </w:tcPr>
+          <w:p/>
+        </w:tc>
+        <w:tc>
+          <w:tcPr>
+            <w:tcW w:w="1867" w:type="dxa"/>
+          </w:tcPr>
+          <w:p/>
+        </w:tc>
+      </w:tr>
+      <w:tr>
+        <w:tc>
+          <w:tcPr>
+            <w:tcW w:w="1384" w:type="dxa"/>
+          </w:tcPr>
+          <w:p>
+            <w:proofErr w:type="spellStart"/>
+            <w:r>
+              <w:t>Id_</w:t>
+            </w:r>
+            <w:r>
+              <w:t>notif</w:t>
+            </w:r>
+            <w:proofErr w:type="spellEnd"/>
+          </w:p>
+        </w:tc>
+        <w:tc>
+          <w:tcPr>
+            <w:tcW w:w="1477" w:type="dxa"/>
+          </w:tcPr>
+          <w:p>
+            <w:r>
+              <w:t xml:space="preserve">Identificador da </w:t>
+            </w:r>
+            <w:proofErr w:type="spellStart"/>
+            <w:r>
+              <w:t>notificacao</w:t>
+            </w:r>
+            <w:proofErr w:type="spellEnd"/>
+          </w:p>
+        </w:tc>
+        <w:tc>
+          <w:tcPr>
+            <w:tcW w:w="1382" w:type="dxa"/>
+          </w:tcPr>
+          <w:p>
+            <w:proofErr w:type="spellStart"/>
+            <w:r>
+              <w:t>int</w:t>
+            </w:r>
+            <w:proofErr w:type="spellEnd"/>
+          </w:p>
+        </w:tc>
+        <w:tc>
+          <w:tcPr>
+            <w:tcW w:w="1473" w:type="dxa"/>
+          </w:tcPr>
+          <w:p>
+            <w:r>
+              <w:t>Sim</w:t>
+            </w:r>
+          </w:p>
+        </w:tc>
+        <w:tc>
+          <w:tcPr>
+            <w:tcW w:w="911" w:type="dxa"/>
+          </w:tcPr>
+          <w:p>
+            <w:r>
+              <w:t>Sim</w:t>
+            </w:r>
+          </w:p>
+        </w:tc>
+        <w:tc>
+          <w:tcPr>
+            <w:tcW w:w="1867" w:type="dxa"/>
+          </w:tcPr>
+          <w:p>
+            <w:proofErr w:type="spellStart"/>
+            <w:r>
+              <w:t>Auto_increment</w:t>
+            </w:r>
+            <w:proofErr w:type="spellEnd"/>
+          </w:p>
+        </w:tc>
+      </w:tr>
+      <w:tr>
+        <w:tc>
+          <w:tcPr>
+            <w:tcW w:w="1384" w:type="dxa"/>
+          </w:tcPr>
+          <w:p>
+            <w:r>
+              <w:t>amizades</w:t>
+            </w:r>
+          </w:p>
+        </w:tc>
+        <w:tc>
+          <w:tcPr>
+            <w:tcW w:w="1477" w:type="dxa"/>
+          </w:tcPr>
+          <w:p>
+            <w:r>
+              <w:t>Conteúdo da amizade</w:t>
+            </w:r>
+          </w:p>
+        </w:tc>
+        <w:tc>
+          <w:tcPr>
+            <w:tcW w:w="1382" w:type="dxa"/>
+          </w:tcPr>
+          <w:p>
+            <w:proofErr w:type="spellStart"/>
+            <w:proofErr w:type="gramStart"/>
+            <w:r>
+              <w:t>Varchar</w:t>
+            </w:r>
+            <w:proofErr w:type="spellEnd"/>
+            <w:r>
+              <w:t>(</w:t>
+            </w:r>
+            <w:proofErr w:type="gramEnd"/>
+            <w:r>
+              <w:t>50)</w:t>
+            </w:r>
+          </w:p>
+        </w:tc>
+        <w:tc>
+          <w:tcPr>
+            <w:tcW w:w="1473" w:type="dxa"/>
+          </w:tcPr>
+          <w:p>
+            <w:r>
+              <w:t>Sim</w:t>
+            </w:r>
+          </w:p>
+        </w:tc>
+        <w:tc>
+          <w:tcPr>
+            <w:tcW w:w="911" w:type="dxa"/>
+          </w:tcPr>
+          <w:p/>
+        </w:tc>
+        <w:tc>
+          <w:tcPr>
+            <w:tcW w:w="1867" w:type="dxa"/>
+          </w:tcPr>
+          <w:p/>
+        </w:tc>
+      </w:tr>
+      <w:tr>
+        <w:tc>
+          <w:tcPr>
+            <w:tcW w:w="1384" w:type="dxa"/>
+          </w:tcPr>
+          <w:p>
+            <w:r>
+              <w:t>gostos</w:t>
+            </w:r>
+          </w:p>
+        </w:tc>
+        <w:tc>
+          <w:tcPr>
+            <w:tcW w:w="1477" w:type="dxa"/>
+          </w:tcPr>
+          <w:p>
+            <w:r>
+              <w:t xml:space="preserve">Conteúdo do </w:t>
+            </w:r>
+            <w:proofErr w:type="spellStart"/>
+            <w:r>
+              <w:t>like</w:t>
+            </w:r>
+            <w:proofErr w:type="spellEnd"/>
+          </w:p>
+        </w:tc>
+        <w:tc>
+          <w:tcPr>
+            <w:tcW w:w="1382" w:type="dxa"/>
+          </w:tcPr>
+          <w:p>
+            <w:proofErr w:type="spellStart"/>
+            <w:proofErr w:type="gramStart"/>
+            <w:r>
+              <w:t>Varchar</w:t>
+            </w:r>
+            <w:proofErr w:type="spellEnd"/>
+            <w:r>
+              <w:t>(</w:t>
+            </w:r>
+            <w:proofErr w:type="gramEnd"/>
+            <w:r>
+              <w:t>50)</w:t>
+            </w:r>
+          </w:p>
+        </w:tc>
+        <w:tc>
+          <w:tcPr>
+            <w:tcW w:w="1473" w:type="dxa"/>
+          </w:tcPr>
+          <w:p/>
+        </w:tc>
+        <w:tc>
+          <w:tcPr>
+            <w:tcW w:w="911" w:type="dxa"/>
+          </w:tcPr>
+          <w:p/>
+        </w:tc>
+        <w:tc>
+          <w:tcPr>
+            <w:tcW w:w="1867" w:type="dxa"/>
+          </w:tcPr>
+          <w:p/>
+        </w:tc>
+      </w:tr>
+    </w:tbl>
+    <w:p/>
+    <w:p/>
+    <w:p/>
+    <w:p>
+      <w:pPr>
+        <w:pStyle w:val="Ttulo1"/>
+      </w:pPr>
+      <w:bookmarkStart w:id="10" w:name="_Toc102764120"/>
+      <w:r>
+        <w:t xml:space="preserve">Tabela </w:t>
+      </w:r>
+      <w:r>
+        <w:t>Eventos</w:t>
+      </w:r>
+      <w:bookmarkEnd w:id="10"/>
+    </w:p>
+    <w:p>
+      <w:pPr>
+        <w:pStyle w:val="Legenda"/>
+      </w:pPr>
+      <w:r>
+        <w:t xml:space="preserve">Tabela </w:t>
+      </w:r>
+      <w:r>
+        <w:t>7</w:t>
+      </w:r>
+      <w:r>
+        <w:t xml:space="preserve"> –</w:t>
+      </w:r>
+      <w:r>
+        <w:t xml:space="preserve"> Eventos</w:t>
+      </w:r>
+    </w:p>
+    <w:tbl>
+      <w:tblPr>
+        <w:tblStyle w:val="TabelacomGrelha"/>
+        <w:tblW w:w="0" w:type="auto"/>
+        <w:tblLook w:val="04A0" w:firstRow="1" w:lastRow="0" w:firstColumn="1" w:lastColumn="0" w:noHBand="0" w:noVBand="1"/>
+      </w:tblPr>
+      <w:tblGrid>
+        <w:gridCol w:w="1384"/>
+        <w:gridCol w:w="1477"/>
+        <w:gridCol w:w="1382"/>
+        <w:gridCol w:w="1473"/>
+        <w:gridCol w:w="911"/>
+        <w:gridCol w:w="1867"/>
+      </w:tblGrid>
+      <w:tr>
+        <w:tc>
+          <w:tcPr>
+            <w:tcW w:w="1384" w:type="dxa"/>
+          </w:tcPr>
+          <w:p>
+            <w:r>
+              <w:t>Nome</w:t>
+            </w:r>
+          </w:p>
+        </w:tc>
+        <w:tc>
+          <w:tcPr>
+            <w:tcW w:w="1477" w:type="dxa"/>
+          </w:tcPr>
+          <w:p>
+            <w:r>
+              <w:t>Descrição</w:t>
+            </w:r>
+          </w:p>
+        </w:tc>
+        <w:tc>
+          <w:tcPr>
+            <w:tcW w:w="1382" w:type="dxa"/>
+          </w:tcPr>
+          <w:p>
+            <w:r>
+              <w:t>Tipo</w:t>
+            </w:r>
+          </w:p>
+        </w:tc>
+        <w:tc>
+          <w:tcPr>
+            <w:tcW w:w="1473" w:type="dxa"/>
+          </w:tcPr>
+          <w:p>
+            <w:r>
+              <w:t>Obrigatório?</w:t>
+            </w:r>
+          </w:p>
+        </w:tc>
+        <w:tc>
+          <w:tcPr>
+            <w:tcW w:w="911" w:type="dxa"/>
+          </w:tcPr>
+          <w:p>
+            <w:r>
+              <w:t>CP?</w:t>
+            </w:r>
+          </w:p>
+        </w:tc>
+        <w:tc>
+          <w:tcPr>
+            <w:tcW w:w="1867" w:type="dxa"/>
+          </w:tcPr>
+          <w:p>
+            <w:r>
+              <w:t>Observações</w:t>
+            </w:r>
+          </w:p>
+        </w:tc>
+      </w:tr>
+      <w:tr>
+        <w:tc>
+          <w:tcPr>
+            <w:tcW w:w="1384" w:type="dxa"/>
+          </w:tcPr>
+          <w:p>
+            <w:proofErr w:type="spellStart"/>
+            <w:r>
+              <w:t>Id_eventos</w:t>
+            </w:r>
+            <w:proofErr w:type="spellEnd"/>
+          </w:p>
+        </w:tc>
+        <w:tc>
+          <w:tcPr>
+            <w:tcW w:w="1477" w:type="dxa"/>
+          </w:tcPr>
+          <w:p>
+            <w:r>
+              <w:t>Identificador d</w:t>
+            </w:r>
+            <w:r>
+              <w:t>o evento</w:t>
+            </w:r>
+          </w:p>
+        </w:tc>
+        <w:tc>
+          <w:tcPr>
+            <w:tcW w:w="1382" w:type="dxa"/>
+          </w:tcPr>
+          <w:p>
+            <w:proofErr w:type="spellStart"/>
+            <w:r>
+              <w:t>int</w:t>
+            </w:r>
+            <w:proofErr w:type="spellEnd"/>
+          </w:p>
+        </w:tc>
+        <w:tc>
+          <w:tcPr>
+            <w:tcW w:w="1473" w:type="dxa"/>
+          </w:tcPr>
+          <w:p>
+            <w:r>
+              <w:t>Sim</w:t>
+            </w:r>
+          </w:p>
+        </w:tc>
+        <w:tc>
+          <w:tcPr>
+            <w:tcW w:w="911" w:type="dxa"/>
+          </w:tcPr>
+          <w:p>
+            <w:r>
+              <w:t>Sim</w:t>
+            </w:r>
+          </w:p>
+        </w:tc>
+        <w:tc>
+          <w:tcPr>
+            <w:tcW w:w="1867" w:type="dxa"/>
+          </w:tcPr>
+          <w:p>
+            <w:proofErr w:type="spellStart"/>
+            <w:r>
+              <w:t>Auto_increment</w:t>
+            </w:r>
+            <w:proofErr w:type="spellEnd"/>
+          </w:p>
+        </w:tc>
+      </w:tr>
+      <w:tr>
+        <w:tc>
+          <w:tcPr>
+            <w:tcW w:w="1384" w:type="dxa"/>
+          </w:tcPr>
+          <w:p>
+            <w:r>
+              <w:t>foto</w:t>
+            </w:r>
+          </w:p>
+        </w:tc>
+        <w:tc>
+          <w:tcPr>
+            <w:tcW w:w="1477" w:type="dxa"/>
+          </w:tcPr>
+          <w:p>
+            <w:r>
+              <w:t>Foto do evento</w:t>
+            </w:r>
+          </w:p>
+        </w:tc>
+        <w:tc>
+          <w:tcPr>
+            <w:tcW w:w="1382" w:type="dxa"/>
+          </w:tcPr>
+          <w:p>
+            <w:proofErr w:type="spellStart"/>
+            <w:proofErr w:type="gramStart"/>
+            <w:r>
+              <w:t>Varhcar</w:t>
+            </w:r>
+            <w:proofErr w:type="spellEnd"/>
+            <w:r>
+              <w:t>(</w:t>
+            </w:r>
+            <w:proofErr w:type="gramEnd"/>
+            <w:r>
+              <w:t>100)</w:t>
+            </w:r>
+          </w:p>
+        </w:tc>
+        <w:tc>
+          <w:tcPr>
+            <w:tcW w:w="1473" w:type="dxa"/>
+          </w:tcPr>
+          <w:p>
+            <w:r>
+              <w:t>Sim</w:t>
+            </w:r>
+          </w:p>
+        </w:tc>
+        <w:tc>
+          <w:tcPr>
+            <w:tcW w:w="911" w:type="dxa"/>
+          </w:tcPr>
+          <w:p/>
+        </w:tc>
+        <w:tc>
+          <w:tcPr>
+            <w:tcW w:w="1867" w:type="dxa"/>
+          </w:tcPr>
+          <w:p/>
+        </w:tc>
+      </w:tr>
+      <w:tr>
+        <w:tc>
+          <w:tcPr>
+            <w:tcW w:w="1384" w:type="dxa"/>
+          </w:tcPr>
+          <w:p>
+            <w:proofErr w:type="spellStart"/>
+            <w:r>
+              <w:t>descricao</w:t>
+            </w:r>
+            <w:proofErr w:type="spellEnd"/>
+          </w:p>
+        </w:tc>
+        <w:tc>
+          <w:tcPr>
+            <w:tcW w:w="1477" w:type="dxa"/>
+          </w:tcPr>
+          <w:p>
+            <w:r>
+              <w:t xml:space="preserve">Conteúdo da </w:t>
+            </w:r>
+            <w:proofErr w:type="spellStart"/>
+            <w:r>
+              <w:t>descricao</w:t>
+            </w:r>
+            <w:proofErr w:type="spellEnd"/>
+          </w:p>
+        </w:tc>
+        <w:tc>
+          <w:tcPr>
+            <w:tcW w:w="1382" w:type="dxa"/>
+          </w:tcPr>
+          <w:p>
+            <w:proofErr w:type="spellStart"/>
+            <w:proofErr w:type="gramStart"/>
+            <w:r>
+              <w:t>Varchar</w:t>
+            </w:r>
+            <w:proofErr w:type="spellEnd"/>
+            <w:r>
+              <w:t>(</w:t>
+            </w:r>
+            <w:proofErr w:type="gramEnd"/>
+            <w:r>
+              <w:t>255</w:t>
+            </w:r>
+            <w:r>
+              <w:t>)</w:t>
+            </w:r>
+          </w:p>
+        </w:tc>
+        <w:tc>
+          <w:tcPr>
+            <w:tcW w:w="1473" w:type="dxa"/>
+          </w:tcPr>
+          <w:p>
+            <w:r>
+              <w:t>Sim</w:t>
+            </w:r>
+          </w:p>
+        </w:tc>
+        <w:tc>
+          <w:tcPr>
+            <w:tcW w:w="911" w:type="dxa"/>
+          </w:tcPr>
+          <w:p/>
+        </w:tc>
+        <w:tc>
+          <w:tcPr>
+            <w:tcW w:w="1867" w:type="dxa"/>
+          </w:tcPr>
+          <w:p/>
+        </w:tc>
+      </w:tr>
+      <w:tr>
+        <w:tc>
+          <w:tcPr>
+            <w:tcW w:w="1384" w:type="dxa"/>
+          </w:tcPr>
+          <w:p>
+            <w:proofErr w:type="spellStart"/>
+            <w:r>
+              <w:t>Id_empresas</w:t>
+            </w:r>
+            <w:proofErr w:type="spellEnd"/>
+          </w:p>
+        </w:tc>
+        <w:tc>
+          <w:tcPr>
+            <w:tcW w:w="1477" w:type="dxa"/>
+          </w:tcPr>
+          <w:p>
+            <w:r>
+              <w:t>Identificador de empresas</w:t>
+            </w:r>
+          </w:p>
+        </w:tc>
+        <w:tc>
+          <w:tcPr>
+            <w:tcW w:w="1382" w:type="dxa"/>
+          </w:tcPr>
+          <w:p>
+            <w:proofErr w:type="spellStart"/>
+            <w:r>
+              <w:t>int</w:t>
+            </w:r>
+            <w:proofErr w:type="spellEnd"/>
+          </w:p>
+        </w:tc>
+        <w:tc>
+          <w:tcPr>
+            <w:tcW w:w="1473" w:type="dxa"/>
+          </w:tcPr>
+          <w:p>
+            <w:r>
+              <w:t>sim</w:t>
+            </w:r>
+          </w:p>
+        </w:tc>
+        <w:tc>
+          <w:tcPr>
+            <w:tcW w:w="911" w:type="dxa"/>
+          </w:tcPr>
+          <w:p/>
+        </w:tc>
+        <w:tc>
+          <w:tcPr>
+            <w:tcW w:w="1867" w:type="dxa"/>
+          </w:tcPr>
+          <w:p/>
+        </w:tc>
+      </w:tr>
+    </w:tbl>
+    <w:p/>
+    <w:p>
+      <w:pPr>
+        <w:pStyle w:val="Ttulo1"/>
+      </w:pPr>
+      <w:bookmarkStart w:id="11" w:name="_Toc102764121"/>
+      <w:r>
+        <w:t xml:space="preserve">Tabela </w:t>
+      </w:r>
+      <w:r>
+        <w:t>Empresas</w:t>
+      </w:r>
+      <w:bookmarkEnd w:id="11"/>
+    </w:p>
+    <w:p>
+      <w:pPr>
+        <w:pStyle w:val="Legenda"/>
+      </w:pPr>
+      <w:r>
+        <w:t xml:space="preserve">Tabela </w:t>
+      </w:r>
+      <w:r>
+        <w:t xml:space="preserve">8 </w:t>
+      </w:r>
+      <w:r>
+        <w:t>– E</w:t>
+      </w:r>
+      <w:r>
+        <w:t>mpresas</w:t>
+      </w:r>
+    </w:p>
+    <w:tbl>
+      <w:tblPr>
+        <w:tblStyle w:val="TabelacomGrelha"/>
+        <w:tblW w:w="0" w:type="auto"/>
+        <w:tblLook w:val="04A0" w:firstRow="1" w:lastRow="0" w:firstColumn="1" w:lastColumn="0" w:noHBand="0" w:noVBand="1"/>
+      </w:tblPr>
+      <w:tblGrid>
+        <w:gridCol w:w="1384"/>
+        <w:gridCol w:w="1477"/>
+        <w:gridCol w:w="1382"/>
+        <w:gridCol w:w="1473"/>
+        <w:gridCol w:w="911"/>
+        <w:gridCol w:w="1867"/>
+      </w:tblGrid>
+      <w:tr>
+        <w:tc>
+          <w:tcPr>
+            <w:tcW w:w="1384" w:type="dxa"/>
+          </w:tcPr>
+          <w:p>
+            <w:r>
+              <w:t>Nome</w:t>
+            </w:r>
+          </w:p>
+        </w:tc>
+        <w:tc>
+          <w:tcPr>
+            <w:tcW w:w="1477" w:type="dxa"/>
+          </w:tcPr>
+          <w:p>
+            <w:r>
+              <w:t>Descrição</w:t>
+            </w:r>
+          </w:p>
+        </w:tc>
+        <w:tc>
+          <w:tcPr>
+            <w:tcW w:w="1382" w:type="dxa"/>
+          </w:tcPr>
+          <w:p>
+            <w:r>
+              <w:t>Tipo</w:t>
+            </w:r>
+          </w:p>
+        </w:tc>
+        <w:tc>
+          <w:tcPr>
+            <w:tcW w:w="1473" w:type="dxa"/>
+          </w:tcPr>
+          <w:p>
+            <w:r>
+              <w:t>Obrigatório?</w:t>
+            </w:r>
+          </w:p>
+        </w:tc>
+        <w:tc>
+          <w:tcPr>
+            <w:tcW w:w="911" w:type="dxa"/>
+          </w:tcPr>
+          <w:p>
+            <w:r>
+              <w:t>CP?</w:t>
+            </w:r>
+          </w:p>
+        </w:tc>
+        <w:tc>
+          <w:tcPr>
+            <w:tcW w:w="1867" w:type="dxa"/>
+          </w:tcPr>
+          <w:p>
+            <w:r>
+              <w:t>Observações</w:t>
+            </w:r>
+          </w:p>
+        </w:tc>
+      </w:tr>
+      <w:tr>
+        <w:tc>
+          <w:tcPr>
+            <w:tcW w:w="1384" w:type="dxa"/>
+          </w:tcPr>
+          <w:p>
+            <w:proofErr w:type="spellStart"/>
+            <w:r>
+              <w:t>Id_eventos</w:t>
+            </w:r>
+            <w:proofErr w:type="spellEnd"/>
+          </w:p>
+        </w:tc>
+        <w:tc>
+          <w:tcPr>
+            <w:tcW w:w="1477" w:type="dxa"/>
+          </w:tcPr>
+          <w:p>
+            <w:r>
+              <w:t>Identificador do evento</w:t>
+            </w:r>
+          </w:p>
+        </w:tc>
+        <w:tc>
+          <w:tcPr>
+            <w:tcW w:w="1382" w:type="dxa"/>
+          </w:tcPr>
+          <w:p>
+            <w:proofErr w:type="spellStart"/>
+            <w:r>
+              <w:t>int</w:t>
+            </w:r>
+            <w:proofErr w:type="spellEnd"/>
+          </w:p>
+        </w:tc>
+        <w:tc>
+          <w:tcPr>
+            <w:tcW w:w="1473" w:type="dxa"/>
+          </w:tcPr>
+          <w:p>
+            <w:r>
+              <w:t>Sim</w:t>
+            </w:r>
+          </w:p>
+        </w:tc>
+        <w:tc>
+          <w:tcPr>
+            <w:tcW w:w="911" w:type="dxa"/>
+          </w:tcPr>
+          <w:p/>
+        </w:tc>
+        <w:tc>
+          <w:tcPr>
+            <w:tcW w:w="1867" w:type="dxa"/>
+          </w:tcPr>
+          <w:p/>
+        </w:tc>
+      </w:tr>
+      <w:tr>
+        <w:tc>
+          <w:tcPr>
+            <w:tcW w:w="1384" w:type="dxa"/>
+          </w:tcPr>
+          <w:p>
+            <w:proofErr w:type="spellStart"/>
+            <w:r>
+              <w:t>foto_capa</w:t>
+            </w:r>
+            <w:proofErr w:type="spellEnd"/>
+          </w:p>
+        </w:tc>
+        <w:tc>
+          <w:tcPr>
+            <w:tcW w:w="1477" w:type="dxa"/>
+          </w:tcPr>
+          <w:p>
+            <w:r>
+              <w:t>Foto d</w:t>
+            </w:r>
+            <w:r>
+              <w:t>e capa da empresa</w:t>
+            </w:r>
+          </w:p>
+        </w:tc>
+        <w:tc>
+          <w:tcPr>
+            <w:tcW w:w="1382" w:type="dxa"/>
+          </w:tcPr>
+          <w:p>
+            <w:proofErr w:type="spellStart"/>
+            <w:proofErr w:type="gramStart"/>
+            <w:r>
+              <w:t>Varhcar</w:t>
+            </w:r>
+            <w:proofErr w:type="spellEnd"/>
+            <w:r>
+              <w:t>(</w:t>
+            </w:r>
+            <w:proofErr w:type="gramEnd"/>
+            <w:r>
+              <w:t>100)</w:t>
+            </w:r>
+          </w:p>
+        </w:tc>
+        <w:tc>
+          <w:tcPr>
+            <w:tcW w:w="1473" w:type="dxa"/>
+          </w:tcPr>
+          <w:p>
+            <w:r>
+              <w:t>Sim</w:t>
+            </w:r>
+          </w:p>
+        </w:tc>
+        <w:tc>
+          <w:tcPr>
+            <w:tcW w:w="911" w:type="dxa"/>
+          </w:tcPr>
+          <w:p/>
+        </w:tc>
+        <w:tc>
+          <w:tcPr>
+            <w:tcW w:w="1867" w:type="dxa"/>
+          </w:tcPr>
+          <w:p/>
+        </w:tc>
+      </w:tr>
+      <w:tr>
+        <w:tc>
+          <w:tcPr>
+            <w:tcW w:w="1384" w:type="dxa"/>
+          </w:tcPr>
+          <w:p>
+            <w:proofErr w:type="spellStart"/>
+            <w:r>
+              <w:t>foto_perfil</w:t>
+            </w:r>
+            <w:proofErr w:type="spellEnd"/>
+          </w:p>
+        </w:tc>
+        <w:tc>
+          <w:tcPr>
+            <w:tcW w:w="1477" w:type="dxa"/>
+          </w:tcPr>
+          <w:p>
+            <w:r>
+              <w:t xml:space="preserve">Foto de </w:t>
+            </w:r>
+            <w:r>
+              <w:t>perfil</w:t>
+            </w:r>
+            <w:r>
+              <w:t xml:space="preserve"> da empresa</w:t>
+            </w:r>
+          </w:p>
+        </w:tc>
+        <w:tc>
+          <w:tcPr>
+            <w:tcW w:w="1382" w:type="dxa"/>
+          </w:tcPr>
+          <w:p>
+            <w:proofErr w:type="spellStart"/>
+            <w:proofErr w:type="gramStart"/>
+            <w:r>
+              <w:t>Varchar</w:t>
+            </w:r>
+            <w:proofErr w:type="spellEnd"/>
+            <w:r>
+              <w:t>(</w:t>
+            </w:r>
+            <w:proofErr w:type="gramEnd"/>
+            <w:r>
+              <w:t>255)</w:t>
+            </w:r>
+          </w:p>
+        </w:tc>
+        <w:tc>
+          <w:tcPr>
+            <w:tcW w:w="1473" w:type="dxa"/>
+          </w:tcPr>
+          <w:p>
+            <w:r>
+              <w:t>Sim</w:t>
+            </w:r>
+          </w:p>
+        </w:tc>
+        <w:tc>
+          <w:tcPr>
+            <w:tcW w:w="911" w:type="dxa"/>
+          </w:tcPr>
+          <w:p/>
+        </w:tc>
+        <w:tc>
+          <w:tcPr>
+            <w:tcW w:w="1867" w:type="dxa"/>
+          </w:tcPr>
+          <w:p/>
+        </w:tc>
+      </w:tr>
+      <w:tr>
+        <w:tc>
+          <w:tcPr>
+            <w:tcW w:w="1384" w:type="dxa"/>
+          </w:tcPr>
+          <w:p>
+            <w:proofErr w:type="spellStart"/>
+            <w:r>
+              <w:t>Id_empresa</w:t>
+            </w:r>
+            <w:proofErr w:type="spellEnd"/>
+          </w:p>
+        </w:tc>
+        <w:tc>
+          <w:tcPr>
+            <w:tcW w:w="1477" w:type="dxa"/>
+          </w:tcPr>
+          <w:p>
+            <w:r>
+              <w:t>Identificador de empresas</w:t>
+            </w:r>
+          </w:p>
+        </w:tc>
+        <w:tc>
+          <w:tcPr>
+            <w:tcW w:w="1382" w:type="dxa"/>
+          </w:tcPr>
+          <w:p>
+            <w:proofErr w:type="spellStart"/>
+            <w:r>
+              <w:t>int</w:t>
+            </w:r>
+            <w:proofErr w:type="spellEnd"/>
+          </w:p>
+        </w:tc>
+        <w:tc>
+          <w:tcPr>
+            <w:tcW w:w="1473" w:type="dxa"/>
+          </w:tcPr>
+          <w:p>
+            <w:r>
+              <w:t>sim</w:t>
+            </w:r>
+          </w:p>
+        </w:tc>
+        <w:tc>
+          <w:tcPr>
+            <w:tcW w:w="911" w:type="dxa"/>
+          </w:tcPr>
+          <w:p>
+            <w:r>
+              <w:t>Sim</w:t>
+            </w:r>
+          </w:p>
+        </w:tc>
+        <w:tc>
+          <w:tcPr>
+            <w:tcW w:w="1867" w:type="dxa"/>
+          </w:tcPr>
+          <w:p>
+            <w:proofErr w:type="spellStart"/>
+            <w:r>
+              <w:t>Auto_increment</w:t>
+            </w:r>
+            <w:proofErr w:type="spellEnd"/>
+          </w:p>
+        </w:tc>
+      </w:tr>
+      <w:tr>
+        <w:tc>
+          <w:tcPr>
+            <w:tcW w:w="1384" w:type="dxa"/>
+          </w:tcPr>
+          <w:p>
+            <w:r>
+              <w:t>nome</w:t>
+            </w:r>
+          </w:p>
+        </w:tc>
+        <w:tc>
+          <w:tcPr>
+            <w:tcW w:w="1477" w:type="dxa"/>
+          </w:tcPr>
+          <w:p>
+            <w:r>
+              <w:t>Nome da empresa</w:t>
+            </w:r>
+          </w:p>
+        </w:tc>
+        <w:tc>
+          <w:tcPr>
+            <w:tcW w:w="1382" w:type="dxa"/>
+          </w:tcPr>
+          <w:p>
+            <w:proofErr w:type="spellStart"/>
+            <w:proofErr w:type="gramStart"/>
+            <w:r>
+              <w:t>Varchar</w:t>
+            </w:r>
+            <w:proofErr w:type="spellEnd"/>
+            <w:r>
+              <w:t>(</w:t>
+            </w:r>
+            <w:proofErr w:type="gramEnd"/>
+            <w:r>
+              <w:t>30)</w:t>
+            </w:r>
+          </w:p>
+        </w:tc>
+        <w:tc>
+          <w:tcPr>
+            <w:tcW w:w="1473" w:type="dxa"/>
+          </w:tcPr>
+          <w:p>
+            <w:r>
+              <w:t>sim</w:t>
+            </w:r>
+          </w:p>
+        </w:tc>
+        <w:tc>
+          <w:tcPr>
+            <w:tcW w:w="911" w:type="dxa"/>
+          </w:tcPr>
+          <w:p/>
+        </w:tc>
+        <w:tc>
+          <w:tcPr>
+            <w:tcW w:w="1867" w:type="dxa"/>
+          </w:tcPr>
+          <w:p/>
+        </w:tc>
+      </w:tr>
+    </w:tbl>
     <w:p/>
     <w:sectPr>
       <w:pgSz w:w="11906" w:h="16838"/>
@@ -2889,6 +4746,7 @@
   <w:style w:type="paragraph" w:default="1" w:styleId="Normal">
     <w:name w:val="Normal"/>
     <w:qFormat/>
+    <w:rsid w:val="002E0B11"/>
   </w:style>
   <w:style w:type="paragraph" w:styleId="Ttulo1">
     <w:name w:val="heading 1"/>
